--- a/informe.docx
+++ b/informe.docx
@@ -3,11 +3,9 @@
 <w:document xmlns:wpc="http://schemas.microsoft.com/office/word/2010/wordprocessingCanvas" xmlns:cx="http://schemas.microsoft.com/office/drawing/2014/chartex" xmlns:cx1="http://schemas.microsoft.com/office/drawing/2015/9/8/chartex" xmlns:cx2="http://schemas.microsoft.com/office/drawing/2015/10/21/chartex" xmlns:cx3="http://schemas.microsoft.com/office/drawing/2016/5/9/chartex" xmlns:cx4="http://schemas.microsoft.com/office/drawing/2016/5/10/chartex" xmlns:cx5="http://schemas.microsoft.com/office/drawing/2016/5/11/chartex" xmlns:mc="http://schemas.openxmlformats.org/markup-compatibility/2006" xmlns:o="urn:schemas-microsoft-com:office:office" xmlns:r="http://schemas.openxmlformats.org/officeDocument/2006/relationships" xmlns:m="http://schemas.openxmlformats.org/officeDocument/2006/math" xmlns:v="urn:schemas-microsoft-com:vml" xmlns:wp14="http://schemas.microsoft.com/office/word/2010/wordprocessingDrawing" xmlns:wp="http://schemas.openxmlformats.org/drawingml/2006/wordprocessingDrawing" xmlns:w10="urn:schemas-microsoft-com:office:word" xmlns:w="http://schemas.openxmlformats.org/wordprocessingml/2006/main" xmlns:w14="http://schemas.microsoft.com/office/word/2010/wordml" xmlns:w15="http://schemas.microsoft.com/office/word/2012/wordml" xmlns:w16se="http://schemas.microsoft.com/office/word/2015/wordml/symex" xmlns:wpg="http://schemas.microsoft.com/office/word/2010/wordprocessingGroup" xmlns:wpi="http://schemas.microsoft.com/office/word/2010/wordprocessingInk" xmlns:wne="http://schemas.microsoft.com/office/word/2006/wordml" xmlns:wps="http://schemas.microsoft.com/office/word/2010/wordprocessingShape" mc:Ignorable="w14 w15 w16se wp14">
   <w:body>
     <w:p>
-      <w:proofErr w:type="spellStart"/>
       <w:r>
         <w:t>Introduccion</w:t>
       </w:r>
-      <w:proofErr w:type="spellEnd"/>
     </w:p>
     <w:p>
       <w:r>
@@ -64,6 +62,11 @@
     </w:p>
     <w:p>
       <w:r>
+        <w:t>Mario</w:t>
+      </w:r>
+      <w:bookmarkStart w:id="0" w:name="_GoBack"/>
+      <w:bookmarkEnd w:id="0"/>
+      <w:r>
         <w:br w:type="page"/>
       </w:r>
     </w:p>
@@ -141,8 +144,6 @@
       <w:r>
         <w:t>Parte3</w:t>
       </w:r>
-      <w:bookmarkStart w:id="0" w:name="_GoBack"/>
-      <w:bookmarkEnd w:id="0"/>
     </w:p>
     <w:sectPr>
       <w:pgSz w:w="12240" w:h="15840"/>

--- a/informe.docx
+++ b/informe.docx
@@ -61,9 +61,121 @@
       </w:r>
     </w:p>
     <w:p>
-      <w:r>
-        <w:t>Mario</w:t>
-      </w:r>
+      <w:pPr>
+        <w:pStyle w:val="NormalWeb"/>
+        <w:shd w:val="clear" w:color="auto" w:fill="FFFFFF"/>
+        <w:spacing w:before="0" w:beforeAutospacing="0" w:after="225" w:afterAutospacing="0"/>
+        <w:jc w:val="both"/>
+        <w:rPr>
+          <w:rFonts w:ascii="Open Sans" w:hAnsi="Open Sans" w:cs="Open Sans"/>
+          <w:color w:val="000000"/>
+          <w:sz w:val="21"/>
+          <w:szCs w:val="21"/>
+        </w:rPr>
+      </w:pPr>
+      <w:r>
+        <w:rPr>
+          <w:rFonts w:ascii="Open Sans" w:hAnsi="Open Sans" w:cs="Open Sans"/>
+          <w:color w:val="000000"/>
+          <w:sz w:val="21"/>
+          <w:szCs w:val="21"/>
+        </w:rPr>
+        <w:t>Lorem ipsum dolor sit amet, consectetur adipiscing elit. Mauris auctor metus neque, at laoreet felis tincidunt eu. Curabitur sed porttitor ex, nec vulputate lorem. Nulla elementum mauris eget rutrum maximus. Nullam eget ex odio. Nullam eu felis quis nibh auctor facilisis iaculis eget lorem. Ut ornare ipsum imperdiet bibendum maximus. Cras vulputate erat quis risus ullamcorper fringilla.</w:t>
+      </w:r>
+    </w:p>
+    <w:p>
+      <w:pPr>
+        <w:pStyle w:val="NormalWeb"/>
+        <w:shd w:val="clear" w:color="auto" w:fill="FFFFFF"/>
+        <w:spacing w:before="0" w:beforeAutospacing="0" w:after="225" w:afterAutospacing="0"/>
+        <w:jc w:val="both"/>
+        <w:rPr>
+          <w:rFonts w:ascii="Open Sans" w:hAnsi="Open Sans" w:cs="Open Sans"/>
+          <w:color w:val="000000"/>
+          <w:sz w:val="21"/>
+          <w:szCs w:val="21"/>
+        </w:rPr>
+      </w:pPr>
+      <w:r>
+        <w:rPr>
+          <w:rFonts w:ascii="Open Sans" w:hAnsi="Open Sans" w:cs="Open Sans"/>
+          <w:color w:val="000000"/>
+          <w:sz w:val="21"/>
+          <w:szCs w:val="21"/>
+        </w:rPr>
+        <w:t>Vivamus hendrerit congue augue in rhoncus. Etiam sed felis felis. Curabitur varius condimentum ullamcorper. Nullam pellentesque sapien non purus consectetur, eget accumsan massa vulputate. Aenean commodo fringilla gravida. Donec faucibus ipsum sem, id ornare eros dapibus in. Aliquam erat volutpat. Nunc tempus mi at nisl imperdiet vulputate vel nec quam. Integer at efficitur eros. Proin eu finibus diam, eget sagittis arcu.</w:t>
+      </w:r>
+    </w:p>
+    <w:p>
+      <w:pPr>
+        <w:pStyle w:val="NormalWeb"/>
+        <w:shd w:val="clear" w:color="auto" w:fill="FFFFFF"/>
+        <w:spacing w:before="0" w:beforeAutospacing="0" w:after="225" w:afterAutospacing="0"/>
+        <w:jc w:val="both"/>
+        <w:rPr>
+          <w:rFonts w:ascii="Open Sans" w:hAnsi="Open Sans" w:cs="Open Sans"/>
+          <w:color w:val="000000"/>
+          <w:sz w:val="21"/>
+          <w:szCs w:val="21"/>
+        </w:rPr>
+      </w:pPr>
+      <w:r>
+        <w:rPr>
+          <w:rFonts w:ascii="Open Sans" w:hAnsi="Open Sans" w:cs="Open Sans"/>
+          <w:color w:val="000000"/>
+          <w:sz w:val="21"/>
+          <w:szCs w:val="21"/>
+        </w:rPr>
+        <w:t>In a massa facilisis, vestibulum purus in, bibendum sapien. Nunc sed magna eu velit efficitur pellentesque lacinia quis lorem. Curabitur eu elementum arcu, sed convallis est. Integer porta est facilisis, ornare quam vel, congue ligula. Maecenas mollis ligula sit amet turpis laoreet sollicitudin. Ut sollicitudin sem sed ante molestie, et tristique libero congue. Quisque sit amet arcu leo. Donec aliquet pretium neque at tincidunt. Curabitur faucibus sagittis diam, at vehicula nulla.</w:t>
+      </w:r>
+    </w:p>
+    <w:p>
+      <w:pPr>
+        <w:pStyle w:val="NormalWeb"/>
+        <w:shd w:val="clear" w:color="auto" w:fill="FFFFFF"/>
+        <w:spacing w:before="0" w:beforeAutospacing="0" w:after="225" w:afterAutospacing="0"/>
+        <w:jc w:val="both"/>
+        <w:rPr>
+          <w:rFonts w:ascii="Open Sans" w:hAnsi="Open Sans" w:cs="Open Sans"/>
+          <w:color w:val="000000"/>
+          <w:sz w:val="21"/>
+          <w:szCs w:val="21"/>
+        </w:rPr>
+      </w:pPr>
+      <w:r>
+        <w:rPr>
+          <w:rFonts w:ascii="Open Sans" w:hAnsi="Open Sans" w:cs="Open Sans"/>
+          <w:color w:val="000000"/>
+          <w:sz w:val="21"/>
+          <w:szCs w:val="21"/>
+        </w:rPr>
+        <w:t>Mauris mattis mi non ex mollis, vel laoreet velit dignissim. Morbi ut orci augue. Pellentesque vel semper dolor. Vestibulum vulputate vehicula felis at commodo. Maecenas tellus sem, lacinia condimentum massa ut, finibus euismod arcu. Donec sem nisl, ultricies vel varius ac, dignissim nec velit. Sed interdum non dui non sollicitudin. Suspendisse eget tellus dapibus, vehicula nulla vitae, luctus nisl. Sed sollicitudin erat nec vestibulum euismod.</w:t>
+      </w:r>
+    </w:p>
+    <w:p>
+      <w:pPr>
+        <w:pStyle w:val="NormalWeb"/>
+        <w:shd w:val="clear" w:color="auto" w:fill="FFFFFF"/>
+        <w:spacing w:before="0" w:beforeAutospacing="0" w:after="225" w:afterAutospacing="0"/>
+        <w:jc w:val="both"/>
+        <w:rPr>
+          <w:rFonts w:ascii="Open Sans" w:hAnsi="Open Sans" w:cs="Open Sans"/>
+          <w:color w:val="000000"/>
+          <w:sz w:val="21"/>
+          <w:szCs w:val="21"/>
+        </w:rPr>
+      </w:pPr>
+      <w:r>
+        <w:rPr>
+          <w:rFonts w:ascii="Open Sans" w:hAnsi="Open Sans" w:cs="Open Sans"/>
+          <w:color w:val="000000"/>
+          <w:sz w:val="21"/>
+          <w:szCs w:val="21"/>
+        </w:rPr>
+        <w:t>Suspendisse potenti. Etiam vestibulum, odio ac malesuada tincidunt, ex ligula dignissim nulla, sit amet commodo ante tortor a risus. Donec accumsan commodo lorem nec pellentesque. Vestibulum fringilla laoreet sapien, ut semper mi auctor eget. Nam ornare ultricies tellus, sed lobortis elit pharetra sit amet. Etiam lobortis nibh sed quam mattis ornare. Class aptent taciti sociosqu ad litora torquent per conubia nostra, per inceptos himenaeos. Integer luctus faucibus purus. Mauris neque felis, mollis eget ipsum ac, facilisis convallis eros. Maecenas quis odio eget libero viverra venenatis id eget libero. Phasellus at odio hendrerit, porta nulla a, egestas sem. Curabitur elementum fringilla lectus, vel pretium felis euismod id. Donec fringilla ac sem vel finibus.</w:t>
+      </w:r>
+    </w:p>
+    <w:p>
       <w:bookmarkStart w:id="0" w:name="_GoBack"/>
       <w:bookmarkEnd w:id="0"/>
       <w:r>
@@ -579,6 +691,23 @@
     <w:semiHidden/>
     <w:unhideWhenUsed/>
   </w:style>
+  <w:style w:type="paragraph" w:styleId="NormalWeb">
+    <w:name w:val="Normal (Web)"/>
+    <w:basedOn w:val="Normal"/>
+    <w:uiPriority w:val="99"/>
+    <w:semiHidden/>
+    <w:unhideWhenUsed/>
+    <w:rsid w:val="00E42DC8"/>
+    <w:pPr>
+      <w:spacing w:before="100" w:beforeAutospacing="1" w:after="100" w:afterAutospacing="1" w:line="240" w:lineRule="auto"/>
+    </w:pPr>
+    <w:rPr>
+      <w:rFonts w:ascii="Times New Roman" w:eastAsia="Times New Roman" w:hAnsi="Times New Roman" w:cs="Times New Roman"/>
+      <w:sz w:val="24"/>
+      <w:szCs w:val="24"/>
+      <w:lang w:eastAsia="es-CL"/>
+    </w:rPr>
+  </w:style>
 </w:styles>
 </file>
 
